--- a/2_AI_TRANSLATION/110_Murong_Jun.docx
+++ b/2_AI_TRANSLATION/110_Murong_Jun.docx
@@ -21,22 +21,31 @@
         <w:spacing w:before="0" w:after="100" w:line="240" w:lineRule="auto"/>
         <w:ind w:firstLine="419"/>
         <w:jc w:val="both"/>
+        <w:rPr>
+          <w:rFonts w:ascii="Cambria" w:hAnsi="Cambria" w:eastAsia="等线"/>
+          <w:sz w:val="21"/>
+        </w:rPr>
       </w:pPr>
       <w:r>
         <w:rPr>
           <w:rFonts w:ascii="Cambria" w:hAnsi="Cambria" w:eastAsia="等线"/>
           <w:sz w:val="21"/>
         </w:rPr>
-        <w:t xml:space="preserve">Murong Jun, courtesy name Xuanying, was the second son of Murong Huang. Earlier, Murong Hui had often said: "Through my accumulated virtue and benevolence, my descendants shall possess the Central Plains." When Jun was born, Hui declared: </w:t>
+        <w:t xml:space="preserve">Murong Jun, courtesy name Xuanying, was the second son of Murong Huang. Earlier, Murong Hui had often said: "Through my accumulated virtue and benevolence, my descendants shall possess the Central Plains." When Jun was born, Hui declared: "This child's bone structure is extraordinary; our family has found its heir." As Jun grew up, he reached a height of eight chi and two cun, possessed an imposing appearance, studied extensively from books, and demonstrated both civil and military talents. When Huang became King of Yan, he appointed Jun as Acting Commander, General Who Pacifies the North, Colonel of Eastern Barbarians, Left Worthy Prince, and Crown Prince of Yan. After Huang's death, in the fifth year of Yonghe (349), Jun usurped the throne of Yan King. Following the precedent of the states during the Spring and Autumn period, he declared it his first year and issued an amnesty throughout his domain. </w:t>
       </w:r>
-      <w:bookmarkStart w:id="0" w:name="_GoBack"/>
-      <w:bookmarkEnd w:id="0"/>
+    </w:p>
+    <w:p>
+      <w:pPr>
+        <w:spacing w:before="0" w:after="100" w:line="240" w:lineRule="auto"/>
+        <w:ind w:firstLine="419"/>
+        <w:jc w:val="both"/>
+      </w:pPr>
       <w:r>
         <w:rPr>
           <w:rFonts w:ascii="Cambria" w:hAnsi="Cambria" w:eastAsia="等线"/>
           <w:sz w:val="21"/>
         </w:rPr>
-        <w:t>"This child's bone structure is extraordinary; our family has found its heir." As Jun grew up, he reached a height of eight chi and two cun, possessed an imposing appearance, studied extensively from books, and demonstrated both civil and military talents. When Huang became King of Yan, he appointed Jun as Acting Commander, General Who Pacifies the North, Colonel of Eastern Barbarians, Left Worthy Prince, and Crown Prince of Yan. After Huang's death, in the fifth year of Yonghe (349), Jun usurped the throne of Yan King. Following the precedent of the states during the Spring and Autumn period, he declared it his first year and issued an amnesty throughout his domain. At this time, Shi Jilong had died and both Zhao and Wei fell into great chaos. Jun planned to annex these territories, appointing Murong Ke as General Who Assists the State, Murong Ping as General Who Assists and Supports, Yang Wu as General Who Assists Righteousness, and Murong Chui as Vanguard Commander-in-Chief and General Who Establishes the Vanguard. He selected over 200,000 elite troops to await the opportunity. That year, Emperor Mu sent Palace Attendant Chen Shen to appoint Jun as Commander of the Imperial Insignia, Palace Attendant, Grand Commander-in-Chief, Commander of All Military Affairs North of the Yellow River, Governor of four provinces - Youzhou, Jizhou, Bingzhou, and Pingzhou, Grand General, Grand Chanyu, and King of Yan, with the authority to appoint officials following the precedents of Hui and Huang.</w:t>
+        <w:t>At this time, Shi Jilong had died and both Zhao and Wei fell into great chaos. Jun planned to annex these territories, appointing Murong Ke as General Who Assists the State, Murong Ping as General Who Assists and Supports, Yang Wu as General Who Assists Righteousness, and Murong Chui as Vanguard Commander-in-Chief and General Who Establishes the Vanguard. He selected over 200,000 elite troops to await the opportunity. That year, Emperor Mu sent Palace Attendant Chen Shen to appoint Jun as Commander of the Imperial Insignia, Palace Attendant, Grand Commander-in-Chief, Commander of All Military Affairs North of the Yellow River, Governor of four provinces - Youzhou, Jizhou, Bingzhou, and Pingzhou, Grand General, Grand Chanyu, and King of Yan, with the authority to appoint officials following the precedents of Hui and Huang.</w:t>
       </w:r>
     </w:p>
     <w:p>
@@ -58,13 +67,17 @@
         <w:spacing w:before="0" w:after="100" w:line="240" w:lineRule="auto"/>
         <w:ind w:firstLine="419"/>
         <w:jc w:val="both"/>
+        <w:rPr>
+          <w:rFonts w:ascii="Cambria" w:hAnsi="Cambria" w:eastAsia="等线"/>
+          <w:sz w:val="21"/>
+        </w:rPr>
       </w:pPr>
       <w:r>
         <w:rPr>
           <w:rFonts w:ascii="Cambria" w:hAnsi="Cambria" w:eastAsia="等线"/>
           <w:sz w:val="21"/>
         </w:rPr>
-        <w:t>When Ran Min killed Shi Zhi and usurped the imperial title, he sent his envoy Chang Wei to visit Jun. Jun took him to observe his subordinates, and had his secretary Feng Yu question him, saying: "Ran Min, a man of ordinary talent raised by others, betrayed kindness and usurped power. What auspicious signs justify his claim to the imperial title?" Wei replied: "Heaven's will manifests in different ways. Wolves and crows marked the Three Kings, while unicorns and dragons heralded the Han and Wei. How could my lord, who follows Heaven's mandate, lack such omens? Moreover, the use of arms and killing are noble traditions of wise kings. Tang and Wu personally carried out punishments and banishments, and Confucius praised them. Wei Wu was raised by eunuchs, his origins unknown, and with troops not even numbering a regiment, he still achieved great accomplishments. The barbaric Hu were cruel and chaotic, butchering the common people. My lord raised his sword to eliminate them, saving the masses. His merit reaches to Imperial Heaven, his achievements rival those of Gaozu. How can accepting Heaven's mandate be inappropriate?" Yu said: "Last year, Shi Zhi sent Zhang Ju requesting aid, claiming the imperial seal was in Xianguo. Was this true? Also, we heard Min cast a golden statue of himself which failed to form. How can you claim he has Heaven's mandate?" Wei replied: "On the day the Hu were eliminated, none in Ye were spared. How could the seal have reached Xianguo? This was merely a plea for help. The divine seal is truly with my lord. As for those deceptive acts, they were attempts to deceive the masses with strange occurrences, fabricating countless tales to mystify events. My lord now holds Heaven's authority, resembling the Supreme Deity, with the four seas in his grasp and great achievements to his name. Why would he need to seek validation through such things? As for the statue casting, I have not heard of it." Jun, who strongly believed Ju's words and was pleased about Min's failed statue casting, wished to verify this and had firewood piled and set ablaze beside Wei, ordering Yu and others to persuade him. Wei remained composed and declared firmly: "Since coming of age, I have not deceived even common people, how could I deceive a ruler of thousands of chariots? Using deception to save my life is not something I would do. If speaking truthfully leads to death, so be it. Adding more wood and hastening the fire would be your great kindness." The attendants urged Jun to execute him, but Jun said: "In ancient times, even during warfare, envoys moved between armies. This is merely the normal duty of a subject." He then pardoned Wei.</w:t>
+        <w:t xml:space="preserve">When Ran Min killed Shi Zhi and usurped the imperial title, he sent his envoy Chang Wei to visit Jun. Jun took him to observe his subordinates, and had his secretary Feng Yu question him, saying: "Ran Min, a man of ordinary talent raised by others, betrayed kindness and usurped power. What auspicious signs justify his claim to the imperial title?" </w:t>
       </w:r>
     </w:p>
     <w:p>
@@ -72,13 +85,114 @@
         <w:spacing w:before="0" w:after="100" w:line="240" w:lineRule="auto"/>
         <w:ind w:firstLine="419"/>
         <w:jc w:val="both"/>
+        <w:rPr>
+          <w:rFonts w:ascii="Cambria" w:hAnsi="Cambria" w:eastAsia="等线"/>
+          <w:sz w:val="21"/>
+        </w:rPr>
       </w:pPr>
       <w:r>
         <w:rPr>
           <w:rFonts w:ascii="Cambria" w:hAnsi="Cambria" w:eastAsia="等线"/>
           <w:sz w:val="21"/>
         </w:rPr>
-        <w:t>He sent Murong Ke to capture territory in Zhongshan, and Murong Ping to attack Wang Wu at Lukou. Ke stopped at Tang city, where Ran Min's general Bai Tong and Zhongshan Governor Hou Kan held firm in defense. Ke left his general Murong Biao to besiege it while he advanced to attack Changshan. Ping halted at Nan'an, where Wang Wu sent his general Zheng Sheng to resist Ping. Ping launched a counterattack and beheaded him, after which Hou Kan climbed over the city wall to surrender. Ke advanced to capture Zhongshan and executed Bai Tong. Jun's military discipline was strict and clear, and none of his generals committed any violations. When Jia Jian, the Governor of Zhangwu under Min, led his commandery troops to intercept and battle Ping at Gaocheng, Jian was captured in battle and over three thousand heads were taken.</w:t>
+        <w:t xml:space="preserve">Wei replied: "Heaven's will manifests in different ways. Wolves and crows marked the Three Kings, while unicorns and dragons heralded the Han and Wei. How could my lord, who follows Heaven's mandate, lack such omens? Moreover, the use of arms and killing are noble traditions of wise kings. Tang and Wu personally carried out punishments and banishments, and Confucius praised them. Wei Wu was raised by eunuchs, his origins unknown, and with troops not even numbering a regiment, he still achieved great accomplishments. The barbaric Hu were cruel and chaotic, butchering the common people. My lord raised his sword to eliminate them, saving the masses. His merit reaches to Imperial Heaven, his achievements rival those of Gaozu. How can accepting Heaven's mandate be inappropriate?" </w:t>
+      </w:r>
+    </w:p>
+    <w:p>
+      <w:pPr>
+        <w:spacing w:before="0" w:after="100" w:line="240" w:lineRule="auto"/>
+        <w:ind w:firstLine="419"/>
+        <w:jc w:val="both"/>
+        <w:rPr>
+          <w:rFonts w:ascii="Cambria" w:hAnsi="Cambria" w:eastAsia="等线"/>
+          <w:sz w:val="21"/>
+        </w:rPr>
+      </w:pPr>
+      <w:r>
+        <w:rPr>
+          <w:rFonts w:ascii="Cambria" w:hAnsi="Cambria" w:eastAsia="等线"/>
+          <w:sz w:val="21"/>
+        </w:rPr>
+        <w:t xml:space="preserve">Yu said: "Last year, Shi Zhi sent Zhang Ju requesting aid, claiming the imperial seal was in Xianguo. Was this true? Also, we heard Min cast a golden statue of himself which failed to form. How can you claim he has Heaven's mandate?" </w:t>
+      </w:r>
+    </w:p>
+    <w:p>
+      <w:pPr>
+        <w:spacing w:before="0" w:after="100" w:line="240" w:lineRule="auto"/>
+        <w:ind w:firstLine="419"/>
+        <w:jc w:val="both"/>
+        <w:rPr>
+          <w:rFonts w:ascii="Cambria" w:hAnsi="Cambria" w:eastAsia="等线"/>
+          <w:sz w:val="21"/>
+        </w:rPr>
+      </w:pPr>
+      <w:r>
+        <w:rPr>
+          <w:rFonts w:ascii="Cambria" w:hAnsi="Cambria" w:eastAsia="等线"/>
+          <w:sz w:val="21"/>
+        </w:rPr>
+        <w:t xml:space="preserve">Wei replied: "On the day the Hu were eliminated, none in Ye were spared. How could the seal have reached Xianguo? This was merely a plea for help. The divine seal is truly with my lord. As for those deceptive acts, they were attempts to deceive the masses with strange occurrences, fabricating countless tales to mystify events. My lord now holds Heaven's authority, resembling the Supreme Deity, with the four seas in his grasp and great achievements to his name. Why would he need to seek validation through such things? As for the statue casting, I have not heard of it." </w:t>
+      </w:r>
+    </w:p>
+    <w:p>
+      <w:pPr>
+        <w:spacing w:before="0" w:after="100" w:line="240" w:lineRule="auto"/>
+        <w:ind w:firstLine="419"/>
+        <w:jc w:val="both"/>
+        <w:rPr>
+          <w:rFonts w:ascii="Cambria" w:hAnsi="Cambria" w:eastAsia="等线"/>
+          <w:sz w:val="21"/>
+        </w:rPr>
+      </w:pPr>
+      <w:r>
+        <w:rPr>
+          <w:rFonts w:ascii="Cambria" w:hAnsi="Cambria" w:eastAsia="等线"/>
+          <w:sz w:val="21"/>
+        </w:rPr>
+        <w:t xml:space="preserve">Jun, who strongly believed Ju's words and was pleased about Min's failed statue casting, wished to verify this and had firewood piled and set ablaze beside Wei, ordering Yu and others to persuade him. Wei remained composed and declared firmly: "Since coming of age, I have not deceived even common people, how could I deceive a ruler of thousands of chariots? Using deception to save my life is not something I would do. If speaking truthfully leads to death, so be it. Adding more wood and hastening the fire would be your great kindness." </w:t>
+      </w:r>
+    </w:p>
+    <w:p>
+      <w:pPr>
+        <w:spacing w:before="0" w:after="100" w:line="240" w:lineRule="auto"/>
+        <w:ind w:firstLine="419"/>
+        <w:jc w:val="both"/>
+      </w:pPr>
+      <w:r>
+        <w:rPr>
+          <w:rFonts w:ascii="Cambria" w:hAnsi="Cambria" w:eastAsia="等线"/>
+          <w:sz w:val="21"/>
+        </w:rPr>
+        <w:t>The attendants urged Jun to execute him, but Jun said: "In ancient times, even during warfare, envoys moved between armies. This is merely the normal duty of a subject." He then pardoned Wei.</w:t>
+      </w:r>
+    </w:p>
+    <w:p>
+      <w:pPr>
+        <w:spacing w:before="0" w:after="100" w:line="240" w:lineRule="auto"/>
+        <w:ind w:firstLine="419"/>
+        <w:jc w:val="both"/>
+      </w:pPr>
+      <w:r>
+        <w:rPr>
+          <w:rFonts w:ascii="Cambria" w:hAnsi="Cambria" w:eastAsia="等线"/>
+          <w:sz w:val="21"/>
+        </w:rPr>
+        <w:t>H</w:t>
+      </w:r>
+      <w:r>
+        <w:rPr>
+          <w:rFonts w:hint="default" w:ascii="Cambria" w:hAnsi="Cambria" w:eastAsia="等线"/>
+          <w:sz w:val="21"/>
+          <w:lang w:val="en-GB"/>
+        </w:rPr>
+        <w:t>uang</w:t>
+      </w:r>
+      <w:r>
+        <w:rPr>
+          <w:rFonts w:ascii="Cambria" w:hAnsi="Cambria" w:eastAsia="等线"/>
+          <w:sz w:val="21"/>
+        </w:rPr>
+        <w:t xml:space="preserve"> sent Murong Ke to capture territory in Zhongshan, and Murong Ping to attack Wang Wu at Lukou. Ke stopped at Tang city, where Ran Min's general Bai Tong and Zhongshan Governor Hou Kan held firm in defense. Ke left his general Murong Biao to besiege it while he advanced to attack Changshan. Ping halted at Nan'an, where Wang Wu sent his general Zheng Sheng to resist Ping. Ping launched a counterattack and beheaded him, after which Hou Kan climbed over the city wall to surrender. Ke advanced to capture Zhongshan and executed Bai Tong. Jun's military discipline was strict and clear, and none of his generals committed any violations. When Jia Jian, the Governor of Zhangwu under Min, led his commandery troops to intercept and battle Ping at Gaocheng, Jian was captured in battle and over three thousand heads were taken.</w:t>
       </w:r>
     </w:p>
     <w:p>
@@ -100,13 +214,49 @@
         <w:spacing w:before="0" w:after="100" w:line="240" w:lineRule="auto"/>
         <w:ind w:firstLine="419"/>
         <w:jc w:val="both"/>
+        <w:rPr>
+          <w:rFonts w:ascii="Cambria" w:hAnsi="Cambria" w:eastAsia="等线"/>
+          <w:sz w:val="21"/>
+        </w:rPr>
       </w:pPr>
       <w:r>
         <w:rPr>
           <w:rFonts w:ascii="Cambria" w:hAnsi="Cambria" w:eastAsia="等线"/>
           <w:sz w:val="21"/>
         </w:rPr>
-        <w:t>At this time, the Xianbei leader Duan Qin initially submitted to Jun but later rebelled. Jun sent Murong Ke and Prime Minister Feng Yi to attack Ran Min at Anxi, and Murong Chui to attack Duan Qin at Yimu. Jun went to Zhongshan to support both armies. Min became frightened and fled to Changshan, where Ke caught up with him at Shi River. Min's reputation for might was well established, and everyone feared him. Ke told his generals: "Min's soldiers are old and tired, truly difficult to use effectively. Moreover, he is brave but lacks strategy - he's worth only a single warrior. Despite his armor and weapons, he's not worth fighting. I will divide our army into three parts and position them in a pincer formation to await him. Given Min's rash nature, and knowing our forces outmatch his, he will surely risk death to charge our center. I will prepare heavily armored troops in dense formation to await his arrival. You gentlemen need only ready your troops and wait for the battle to join, then attack from the flanks - victory will be certain." When they fought, they defeated him, beheading over seven thousand men and capturing Min, who was sent to be executed at Longcheng. Ke stationed his troops at Huhun. Min's general Su Hai sent his commander Jin Guang with several thousand cavalry to raid Ke, but Ke counterattacked and killed him. Hai became terrified and fled to Bingzhou. Ke advanced to occupy Changshan, causing Duan Qin to fearfully request surrender, then proceeded to attack Ye. Min's general Jiang Gan closed the city and defended it. Jun also sent Murong Ping and others with ten thousand cavalry to join the attack on Ye. At this time, a magpie nested in the western pepper tree of Jun's Zhengyang Palace and bore three chicks with vertical feathers on their necks; Fancheng presented an unusual bird with five-colored markings. Jun asked his officials, "What omen is this?" They all said: "The magpie is a yan (swallow) bird. The crown-like feathers on its head signify the rise of Great Yan and represent the imperial crown. Nesting in the western pepper tree of Zhengyang Palace symbolizes the supreme ruler receiving tribute from ten thousand nations. The three chicks correspond to the verification of the three successions. The divine bird's five colors indicate that the sacred dynasty will inherit the register of the five elements to rule the four seas." Jun was greatly pleased upon hearing this. Subsequently, Jiang Gan led five thousand elite troops out of the city to provoke battle, but Murong Ping and others defeated them, killing over four thousand, while Gan returned to Ye alone on horseback.</w:t>
+        <w:t xml:space="preserve">At this time, the Xianbei leader Duan Qin initially submitted to Jun but later rebelled. Jun sent Murong Ke and Prime Minister Feng Yi to attack Ran Min at Anxi, and Murong Chui to attack Duan Qin at Yimu. Jun went to Zhongshan to support both armies. Min became frightened and fled to Changshan, where Ke caught up with him at Shi River. Min's reputation for might was well established, and everyone feared him. Ke told his generals: "Min's soldiers are old and tired, truly difficult to use effectively. Moreover, he is brave but lacks strategy - he's worth only a single warrior. Despite his armor and weapons, he's not worth fighting. I will divide our army into three parts and position them in a pincer formation to await him. Given Min's rash nature, and knowing our forces outmatch his, he will surely risk death to charge our center. I will prepare heavily armored troops in dense formation to await his arrival. You gentlemen need only ready your troops and wait for the battle to join, then attack from the flanks - victory will be certain." When they fought, they defeated him, beheading over seven thousand men and capturing Min, who was sent to be executed at Longcheng. </w:t>
+      </w:r>
+    </w:p>
+    <w:p>
+      <w:pPr>
+        <w:spacing w:before="0" w:after="100" w:line="240" w:lineRule="auto"/>
+        <w:ind w:firstLine="419"/>
+        <w:jc w:val="both"/>
+        <w:rPr>
+          <w:rFonts w:ascii="Cambria" w:hAnsi="Cambria" w:eastAsia="等线"/>
+          <w:sz w:val="21"/>
+        </w:rPr>
+      </w:pPr>
+      <w:r>
+        <w:rPr>
+          <w:rFonts w:ascii="Cambria" w:hAnsi="Cambria" w:eastAsia="等线"/>
+          <w:sz w:val="21"/>
+        </w:rPr>
+        <w:t xml:space="preserve">Ke stationed his troops at Huhun. Min's general Su Hai sent his commander Jin Guang with several thousand cavalry to raid Ke, but Ke counterattacked and killed him. Hai became terrified and fled to Bingzhou. Ke advanced to occupy Changshan, causing Duan Qin to fearfully request surrender, then proceeded to attack Ye. Min's general Jiang Gan closed the city and defended it. Jun also sent Murong Ping and others with ten thousand cavalry to join the attack on Ye. </w:t>
+      </w:r>
+    </w:p>
+    <w:p>
+      <w:pPr>
+        <w:spacing w:before="0" w:after="100" w:line="240" w:lineRule="auto"/>
+        <w:ind w:firstLine="419"/>
+        <w:jc w:val="both"/>
+      </w:pPr>
+      <w:r>
+        <w:rPr>
+          <w:rFonts w:ascii="Cambria" w:hAnsi="Cambria" w:eastAsia="等线"/>
+          <w:sz w:val="21"/>
+        </w:rPr>
+        <w:t>At this time, a magpie nested in the western pepper tree of Jun's Zhengyang Palace and bore three chicks with vertical feathers on their necks; Fancheng presented an unusual bird with five-colored markings. Jun asked his officials, "What omen is this?" They all said: "The magpie is a yan (swallow) bird. The crown-like feathers on its head signify the rise of Great Yan and represent the imperial crown. Nesting in the western pepper tree of Zhengyang Palace symbolizes the supreme ruler receiving tribute from ten thousand nations. The three chicks correspond to the verification of the three successions. The divine bird's five colors indicate that the sacred dynasty will inherit the register of the five elements to rule the four seas." Jun was greatly pleased upon hearing this. Subsequently, Jiang Gan led five thousand elite troops out of the city to provoke battle, but Murong Ping and others defeated them, killing over four thousand, while Gan returned to Ye alone on horseback.</w:t>
       </w:r>
     </w:p>
     <w:p>
@@ -128,13 +278,139 @@
         <w:spacing w:before="0" w:after="100" w:line="240" w:lineRule="auto"/>
         <w:ind w:firstLine="419"/>
         <w:jc w:val="both"/>
+        <w:rPr>
+          <w:rFonts w:ascii="Cambria" w:hAnsi="Cambria" w:eastAsia="等线"/>
+          <w:sz w:val="21"/>
+        </w:rPr>
       </w:pPr>
       <w:r>
         <w:rPr>
           <w:rFonts w:ascii="Cambria" w:hAnsi="Cambria" w:eastAsia="等线"/>
           <w:sz w:val="21"/>
         </w:rPr>
-        <w:t>Previously, Jiang Gan had sent the Imperial Seal to Jianye. Jun, wanting to mystify his achievements and claim that destiny was with him, falsely claimed that Min's wife had obtained and presented it to him. He granted her the title "Lady who Presented the Seal." Then, in the eighth year of Yonghe, he usurped the imperial title, declared a general amnesty within his territories, established the reign name Yuanxi, and appointed various officials. He appointed Feng Yi as Grand Commander, Murong Ke as Palace Attendant, Yang Wu as Director of the Imperial Secretariat, Huangfu Zhen as Left Vice Director of the Imperial Secretariat, Zhang Xi as Right Vice Director of the Imperial Secretariat, Song Huo as Supervisor of the Palace Secretariat, Han Heng as Director of the Palace Secretariat, and made other appointments according to rank. He posthumously honored Hui as Emperor Wuxuan of the High Ancestors, and Huang as Emperor Wenming of the Grand Ancestors. When the court sent envoys to Jun, he told them: "Go back and tell your Emperor that I have taken up the people's cause, been supported by the Central Plains, and have already become Emperor." Earlier, Shi Jiling had sent someone to seek an oracle at Mount Hua, obtaining a jade tablet that read: "When the years are in Shen and You, it will be as thin as a thread. When the year is in Renzi, the true person will appear." At this time, the people of Yan all believed this referred to Jun. He renamed Sizhou as Zhongzhou and established the office of Metropolitan Commandant. His officials said: "Great Yan has received the Mandate, succeeding the rulers of the Light Record and Black Essence. As the succession passes to the heir of the Metal element, we should follow the calendar of Xia, wear the crown of Zhou, use black for banners, and prefer black sacrificial animals." Jun agreed to this. Those who participated in civil and military affairs, various envoys, and those present at his enthronement were all promoted three ranks. The armies at Shi River and those guarding Ye, down to the common soldiers, were all rewarded according to their ranks. Those who died in battle received posthumous promotions of two ranks for officers, while soldiers' descendants were exempted from corvée labor. Former palace personnel were all promoted according to their abilities. He established his wife from the Kezu Hun clan as Empress and his eldest son Ye as Crown Prince.</w:t>
+        <w:t>Previously, Jiang Gan had sent the Imperial Seal to Jianye. Jun, wanting to mystify his achievements and claim that destiny was with him, falsely claimed that Min's wife had obtained and presented it to him. He granted her the title "Lady who Presented the Seal." Then, in the eighth year of Yonghe</w:t>
+      </w:r>
+      <w:r>
+        <w:rPr>
+          <w:rFonts w:hint="default" w:ascii="Cambria" w:hAnsi="Cambria" w:eastAsia="等线"/>
+          <w:sz w:val="21"/>
+          <w:lang w:val="en-GB"/>
+        </w:rPr>
+        <w:t xml:space="preserve"> (352)</w:t>
+      </w:r>
+      <w:r>
+        <w:rPr>
+          <w:rFonts w:ascii="Cambria" w:hAnsi="Cambria" w:eastAsia="等线"/>
+          <w:sz w:val="21"/>
+        </w:rPr>
+        <w:t xml:space="preserve">, he usurped the imperial title, declared a general amnesty within his territories, established the reign name Yuanxi, and appointed various officials. He appointed Feng Yi as Grand Commander, Murong Ke as Palace Attendant, Yang Wu as Director of the Imperial Secretariat, Huangfu Zhen as Left Vice Director of the Imperial Secretariat, Zhang Xi as Right Vice Director of the Imperial Secretariat, Song Huo as Supervisor of the Palace Secretariat, Han Heng as Director of the Palace Secretariat, and made other appointments according to rank. He posthumously honored Hui as Emperor Wuxuan of the High Ancestors, and Huang as Emperor Wenming of the Grand Ancestors. </w:t>
+      </w:r>
+    </w:p>
+    <w:p>
+      <w:pPr>
+        <w:spacing w:before="0" w:after="100" w:line="240" w:lineRule="auto"/>
+        <w:ind w:firstLine="419"/>
+        <w:jc w:val="both"/>
+        <w:rPr>
+          <w:rFonts w:ascii="Cambria" w:hAnsi="Cambria" w:eastAsia="等线"/>
+          <w:sz w:val="21"/>
+        </w:rPr>
+      </w:pPr>
+      <w:r>
+        <w:rPr>
+          <w:rFonts w:ascii="Cambria" w:hAnsi="Cambria" w:eastAsia="等线"/>
+          <w:sz w:val="21"/>
+        </w:rPr>
+        <w:t xml:space="preserve">When the </w:t>
+      </w:r>
+      <w:r>
+        <w:rPr>
+          <w:rFonts w:hint="default" w:ascii="Cambria" w:hAnsi="Cambria" w:eastAsia="等线"/>
+          <w:sz w:val="21"/>
+          <w:lang w:val="en-GB"/>
+        </w:rPr>
+        <w:t xml:space="preserve">[Jin] </w:t>
+      </w:r>
+      <w:r>
+        <w:rPr>
+          <w:rFonts w:ascii="Cambria" w:hAnsi="Cambria" w:eastAsia="等线"/>
+          <w:sz w:val="21"/>
+        </w:rPr>
+        <w:t xml:space="preserve">court sent envoys to Jun, he told them: "Go back and tell your </w:t>
+      </w:r>
+      <w:r>
+        <w:rPr>
+          <w:rFonts w:hint="default" w:ascii="Cambria" w:hAnsi="Cambria" w:eastAsia="等线"/>
+          <w:sz w:val="21"/>
+          <w:lang w:val="en-GB"/>
+        </w:rPr>
+        <w:t xml:space="preserve">Son of Heaven </w:t>
+      </w:r>
+      <w:r>
+        <w:rPr>
+          <w:rFonts w:ascii="Cambria" w:hAnsi="Cambria" w:eastAsia="等线"/>
+          <w:sz w:val="21"/>
+        </w:rPr>
+        <w:t xml:space="preserve">that I have taken up the people's cause, been supported by the Central Plains, and have already become Emperor." </w:t>
+      </w:r>
+    </w:p>
+    <w:p>
+      <w:pPr>
+        <w:spacing w:before="0" w:after="100" w:line="240" w:lineRule="auto"/>
+        <w:ind w:firstLine="419"/>
+        <w:jc w:val="both"/>
+      </w:pPr>
+      <w:r>
+        <w:rPr>
+          <w:rFonts w:ascii="Cambria" w:hAnsi="Cambria" w:eastAsia="等线"/>
+          <w:sz w:val="21"/>
+        </w:rPr>
+        <w:t>Earlier, Shi Jil</w:t>
+      </w:r>
+      <w:r>
+        <w:rPr>
+          <w:rFonts w:hint="default" w:ascii="Cambria" w:hAnsi="Cambria" w:eastAsia="等线"/>
+          <w:sz w:val="21"/>
+          <w:lang w:val="en-GB"/>
+        </w:rPr>
+        <w:t>o</w:t>
+      </w:r>
+      <w:r>
+        <w:rPr>
+          <w:rFonts w:ascii="Cambria" w:hAnsi="Cambria" w:eastAsia="等线"/>
+          <w:sz w:val="21"/>
+        </w:rPr>
+        <w:t xml:space="preserve">ng had sent someone to seek an oracle at Mount Hua, obtaining a jade tablet that read: "When the years are in Shen and You, it will be as thin as a thread. When the year is in Renzi, the true person will appear." At this time, the people of Yan all believed this referred to Jun. He renamed Sizhou as Zhongzhou and established the office of Metropolitan Commandant. His officials said: "Great Yan has received the Mandate, succeeding the rulers of the Light Record and Black Essence. As the succession passes to the heir of the Metal element, we should follow the calendar of Xia, wear the crown of Zhou, use black for banners, and prefer black sacrificial animals." Jun agreed to this. Those who participated in civil and military affairs, various envoys, and those present at his enthronement were all promoted three ranks. The armies at </w:t>
+      </w:r>
+      <w:r>
+        <w:rPr>
+          <w:rFonts w:hint="default" w:ascii="Cambria" w:hAnsi="Cambria" w:eastAsia="等线"/>
+          <w:sz w:val="21"/>
+          <w:lang w:val="en-GB"/>
+        </w:rPr>
+        <w:t>Gu</w:t>
+      </w:r>
+      <w:r>
+        <w:rPr>
+          <w:rFonts w:ascii="Cambria" w:hAnsi="Cambria" w:eastAsia="等线"/>
+          <w:sz w:val="21"/>
+        </w:rPr>
+        <w:t xml:space="preserve"> River and those guarding Ye, down to the common soldiers, were all rewarded according to their ranks. Those who died in battle received posthumous promotions of two ranks for officers, while soldiers' descendants were exempted from corvée labor. Former palace personnel were all promoted according to their abilities. He established his wife from the Kezu</w:t>
+      </w:r>
+      <w:r>
+        <w:rPr>
+          <w:rFonts w:hint="default" w:ascii="Cambria" w:hAnsi="Cambria" w:eastAsia="等线"/>
+          <w:sz w:val="21"/>
+          <w:lang w:val="en-GB"/>
+        </w:rPr>
+        <w:t>h</w:t>
+      </w:r>
+      <w:r>
+        <w:rPr>
+          <w:rFonts w:ascii="Cambria" w:hAnsi="Cambria" w:eastAsia="等线"/>
+          <w:sz w:val="21"/>
+        </w:rPr>
+        <w:t>un clan as Empress and his eldest son Ye as Crown Prince.</w:t>
       </w:r>
     </w:p>
     <w:p>
@@ -215,38 +491,136 @@
       </w:pPr>
       <w:r>
         <w:rPr>
-          <w:rFonts w:ascii="Cambria" w:hAnsi="Cambria" w:eastAsia="等线"/>
+          <w:rFonts w:hint="default" w:ascii="Cambria" w:hAnsi="Cambria" w:eastAsia="等线"/>
           <w:sz w:val="21"/>
+          <w:lang w:val="en-GB"/>
         </w:rPr>
-        <w:t>Wang Hui, the Governor of Henei, and Han Gao, the Governor of Liyang, surrendered their commanderies to Jun. The Jin officials - Sun Hei, Governor of Lanling, Gao Zhu, Governor of Jibei, and Gao Weng, Governor of Jianxing - each rebelled against Jin and surrendered their commanderies to Jun.</w:t>
+        <w:t xml:space="preserve">Fu Sheng’s </w:t>
       </w:r>
-    </w:p>
-    <w:p>
-      <w:pPr>
-        <w:spacing w:after="100" w:line="240" w:lineRule="auto"/>
-        <w:ind w:firstLine="419"/>
-        <w:jc w:val="both"/>
-      </w:pPr>
       <w:r>
         <w:rPr>
           <w:rFonts w:ascii="Cambria" w:hAnsi="Cambria" w:eastAsia="等线"/>
           <w:sz w:val="21"/>
         </w:rPr>
-        <w:t>Earlier, Jun's General of Cavalry and Prince of Fanyang, Liu Ning, who had been stationed at You City and had surrendered to the Fu clan, now came to Ji City with 2,000 households to admit his guilt. He was appointed Rear General.</w:t>
+        <w:t>Governor of Henei</w:t>
       </w:r>
-    </w:p>
-    <w:p>
-      <w:pPr>
-        <w:spacing w:before="0" w:after="100" w:line="240" w:lineRule="auto"/>
-        <w:ind w:firstLine="419"/>
-        <w:jc w:val="both"/>
-      </w:pPr>
+      <w:r>
+        <w:rPr>
+          <w:rFonts w:hint="default" w:ascii="Cambria" w:hAnsi="Cambria" w:eastAsia="等线"/>
+          <w:sz w:val="21"/>
+          <w:lang w:val="en-GB"/>
+        </w:rPr>
+        <w:t xml:space="preserve">, </w:t>
+      </w:r>
       <w:r>
         <w:rPr>
           <w:rFonts w:ascii="Cambria" w:hAnsi="Cambria" w:eastAsia="等线"/>
           <w:sz w:val="21"/>
         </w:rPr>
-        <w:t>The King of Goguryeo, Zhao, sent envoys to express gratitude and present local tributes. Jun appointed Zhao as Commander of Military Affairs of Ying Province, Grand General Who Conquers the East, and Inspector of Ying Province. He was enfeoffed as Prince of Lelang, while maintaining his position as king.</w:t>
+        <w:t xml:space="preserve">Wang Hui, </w:t>
+      </w:r>
+      <w:r>
+        <w:rPr>
+          <w:rFonts w:hint="default" w:ascii="Cambria" w:hAnsi="Cambria" w:eastAsia="等线"/>
+          <w:sz w:val="21"/>
+          <w:lang w:val="en-GB"/>
+        </w:rPr>
+        <w:t xml:space="preserve">and </w:t>
+      </w:r>
+      <w:r>
+        <w:rPr>
+          <w:rFonts w:ascii="Cambria" w:hAnsi="Cambria" w:eastAsia="等线"/>
+          <w:sz w:val="21"/>
+        </w:rPr>
+        <w:t xml:space="preserve">Governor of Liyang, </w:t>
+      </w:r>
+      <w:r>
+        <w:rPr>
+          <w:rFonts w:hint="default" w:ascii="Cambria" w:hAnsi="Cambria" w:eastAsia="等线"/>
+          <w:sz w:val="21"/>
+          <w:lang w:val="en-GB"/>
+        </w:rPr>
+        <w:t xml:space="preserve">Han Gao, </w:t>
+      </w:r>
+      <w:r>
+        <w:rPr>
+          <w:rFonts w:ascii="Cambria" w:hAnsi="Cambria" w:eastAsia="等线"/>
+          <w:sz w:val="21"/>
+        </w:rPr>
+        <w:t>surrendered their commanderies to Jun. The Jin officials - Sun Hei, Governor of Lanling, Gao Zhu, Governor of Jibei, and Gao Weng, Governor of Jianxing - each rebelled against Jin and surrendered their commanderies to Jun.</w:t>
+      </w:r>
+    </w:p>
+    <w:p>
+      <w:pPr>
+        <w:spacing w:after="100" w:line="240" w:lineRule="auto"/>
+        <w:ind w:firstLine="419"/>
+        <w:jc w:val="both"/>
+      </w:pPr>
+      <w:r>
+        <w:rPr>
+          <w:rFonts w:ascii="Cambria" w:hAnsi="Cambria" w:eastAsia="等线"/>
+          <w:sz w:val="21"/>
+        </w:rPr>
+        <w:t xml:space="preserve">Earlier, Jun's General of </w:t>
+      </w:r>
+      <w:r>
+        <w:rPr>
+          <w:rFonts w:hint="default" w:ascii="Cambria" w:hAnsi="Cambria" w:eastAsia="等线"/>
+          <w:sz w:val="21"/>
+          <w:lang w:val="en-GB"/>
+        </w:rPr>
+        <w:t xml:space="preserve">Chariot and </w:t>
+      </w:r>
+      <w:r>
+        <w:rPr>
+          <w:rFonts w:ascii="Cambria" w:hAnsi="Cambria" w:eastAsia="等线"/>
+          <w:sz w:val="21"/>
+        </w:rPr>
+        <w:t xml:space="preserve">Cavalry and </w:t>
+      </w:r>
+      <w:r>
+        <w:rPr>
+          <w:rFonts w:hint="default" w:ascii="Cambria" w:hAnsi="Cambria" w:eastAsia="等线"/>
+          <w:sz w:val="21"/>
+          <w:lang w:val="en-GB"/>
+        </w:rPr>
+        <w:t xml:space="preserve">Duke </w:t>
+      </w:r>
+      <w:r>
+        <w:rPr>
+          <w:rFonts w:ascii="Cambria" w:hAnsi="Cambria" w:eastAsia="等线"/>
+          <w:sz w:val="21"/>
+        </w:rPr>
+        <w:t>of Fanyang, Liu Ning, who had been stationed at You City and had surrendered to the Fu clan, now came to Ji City with 2,000 households to admit his guilt. He was appointed Rear General.</w:t>
+      </w:r>
+    </w:p>
+    <w:p>
+      <w:pPr>
+        <w:spacing w:before="0" w:after="100" w:line="240" w:lineRule="auto"/>
+        <w:ind w:firstLine="419"/>
+        <w:jc w:val="both"/>
+      </w:pPr>
+      <w:r>
+        <w:rPr>
+          <w:rFonts w:ascii="Cambria" w:hAnsi="Cambria" w:eastAsia="等线"/>
+          <w:sz w:val="21"/>
+        </w:rPr>
+        <w:t xml:space="preserve">The King of Goguryeo, Zhao, sent envoys to express gratitude and present local tributes. Jun appointed Zhao as Commander of Military Affairs of Ying Province, Grand General Who Conquers the East, and Inspector of Ying Province. He was enfeoffed as </w:t>
+      </w:r>
+      <w:r>
+        <w:rPr>
+          <w:rFonts w:hint="default" w:ascii="Cambria" w:hAnsi="Cambria" w:eastAsia="等线"/>
+          <w:sz w:val="21"/>
+          <w:lang w:val="en-GB"/>
+        </w:rPr>
+        <w:t xml:space="preserve">Duke </w:t>
+      </w:r>
+      <w:r>
+        <w:rPr>
+          <w:rFonts w:ascii="Cambria" w:hAnsi="Cambria" w:eastAsia="等线"/>
+          <w:sz w:val="21"/>
+        </w:rPr>
+        <w:t>of Lelang, while maintaining his position as king.</w:t>
       </w:r>
     </w:p>
     <w:p>
@@ -302,7 +676,22 @@
           <w:rFonts w:ascii="Cambria" w:hAnsi="Cambria" w:eastAsia="等线"/>
           <w:sz w:val="21"/>
         </w:rPr>
-        <w:t>For sacrificial ceremonies and court celebrations, he should properly wear the imperial robe with nine emblems and the crown with nine pendants. Moreover, in midwinter at the winter solstice, when the yin number completes its cycle and the Yellow Bell generates qi rising from below, this is the month to close passes and cease military activities, when rulers do not inspect other regions. The Book of Rites says: 'In this month, affairs should be quiet, and the noble man should practice abstinence and avoid music.'</w:t>
+        <w:t>For sacrificial ceremonies and court celebrations, he should properly wear the imperial robe with nine emblems and the crown with nine pendants. Moreover, in midwinter at the winter solstice, when the yin number completes its cycle and the Yellow Bell generates qi rising from below, this is the month to close passes and cease military activities, when rulers do not inspect other regions. The Book of Rites says: 'In this month, affairs should be quiet, and the noble man should practice abstinence and avoid music</w:t>
+      </w:r>
+      <w:r>
+        <w:rPr>
+          <w:rFonts w:hint="default" w:ascii="Cambria" w:hAnsi="Cambria" w:eastAsia="等线"/>
+          <w:sz w:val="21"/>
+          <w:lang w:val="en-GB"/>
+        </w:rPr>
+        <w:t xml:space="preserve"> and sex</w:t>
+      </w:r>
+      <w:r>
+        <w:rPr>
+          <w:rFonts w:ascii="Cambria" w:hAnsi="Cambria" w:eastAsia="等线"/>
+          <w:sz w:val="21"/>
+        </w:rPr>
+        <w:t>.'</w:t>
       </w:r>
     </w:p>
     <w:p>
@@ -436,13 +825,17 @@
         <w:spacing w:before="0" w:after="100" w:line="240" w:lineRule="auto"/>
         <w:ind w:firstLine="419"/>
         <w:jc w:val="both"/>
+        <w:rPr>
+          <w:rFonts w:ascii="Cambria" w:hAnsi="Cambria" w:eastAsia="等线"/>
+          <w:sz w:val="21"/>
+        </w:rPr>
       </w:pPr>
       <w:r>
         <w:rPr>
           <w:rFonts w:ascii="Cambria" w:hAnsi="Cambria" w:eastAsia="等线"/>
           <w:sz w:val="21"/>
         </w:rPr>
-        <w:t>All his generals acknowledged: "We cannot match your wisdom." They then built shelters and began farming, while maintaining a tight siege. Wang Teng, whom Kan had appointed Inspector of Xu Province, and Xue Yun, the Xiongnu Chanyu of Suotou, surrendered to Ke. During the siege, Duan Kan had sent envoys to Jianye requesting assistance.</w:t>
+        <w:t xml:space="preserve">All his generals acknowledged: "We cannot match your wisdom." They then built shelters and began farming, while maintaining a tight siege. Wang Teng, whom Kan had appointed Inspector of Xu Province, and Xue Yun, the Chanyu of Suotou, surrendered to Ke. </w:t>
       </w:r>
     </w:p>
     <w:p>
@@ -451,6 +844,21 @@
         <w:ind w:firstLine="419"/>
         <w:jc w:val="both"/>
       </w:pPr>
+      <w:r>
+        <w:rPr>
+          <w:rFonts w:ascii="Cambria" w:hAnsi="Cambria" w:eastAsia="等线"/>
+          <w:sz w:val="21"/>
+        </w:rPr>
+        <w:t>During the siege, Duan Kan had sent envoys to Jianye requesting assistance.</w:t>
+      </w:r>
+      <w:r>
+        <w:rPr>
+          <w:rFonts w:hint="default" w:ascii="Cambria" w:hAnsi="Cambria" w:eastAsia="等线"/>
+          <w:sz w:val="21"/>
+          <w:lang w:val="en-GB"/>
+        </w:rPr>
+        <w:t xml:space="preserve"> </w:t>
+      </w:r>
       <w:r>
         <w:rPr>
           <w:rFonts w:ascii="Cambria" w:hAnsi="Cambria" w:eastAsia="等线"/>
@@ -470,7 +878,22 @@
           <w:rFonts w:ascii="Cambria" w:hAnsi="Cambria" w:eastAsia="等线"/>
           <w:sz w:val="21"/>
         </w:rPr>
-        <w:t>Jun's Crown Prince Ye died and was posthumously titled Prince Xianhuai. In the first year of Shengping, Jun installed his second son Wei as the new Crown Prince. He issued an amnesty throughout his domain and changed the era name to Guangshou.</w:t>
+        <w:t>Jun's Crown Prince Ye died and was posthumously titled Prince Xianhuai. In the first year of Shengping</w:t>
+      </w:r>
+      <w:r>
+        <w:rPr>
+          <w:rFonts w:hint="default" w:ascii="Cambria" w:hAnsi="Cambria" w:eastAsia="等线"/>
+          <w:sz w:val="21"/>
+          <w:lang w:val="en-GB"/>
+        </w:rPr>
+        <w:t xml:space="preserve"> (357)</w:t>
+      </w:r>
+      <w:r>
+        <w:rPr>
+          <w:rFonts w:ascii="Cambria" w:hAnsi="Cambria" w:eastAsia="等线"/>
+          <w:sz w:val="21"/>
+        </w:rPr>
+        <w:t>, Jun installed his second son Wei as the new Crown Prince. He issued an amnesty throughout his domain and changed the era name to Guangshou.</w:t>
       </w:r>
     </w:p>
     <w:p>
@@ -498,7 +921,22 @@
           <w:rFonts w:ascii="Cambria" w:hAnsi="Cambria" w:eastAsia="等线"/>
           <w:sz w:val="21"/>
         </w:rPr>
-        <w:t>Earlier, Wei had owned a remarkable horse called Zhebai (reddish-white), which had extraordinary features and exceptional strength. When Shi Jilong attacked Jicheng, when Huang was about to flee to avoid danger and wanted to ride it, the horse neighed sorrowfully and stomped its hooves, allowing no one to approach. Huang said: "This horse senses something different from the previous reign. I have always relied on it to escape danger, but now it refuses - perhaps this is my late father's will!" So he stopped. Soon after, Jilong withdrew, and Huang found this incident even more remarkable. By this time, the horse was forty-nine years old, yet still maintained its exceptional vigor. Jun compared it to Bao Shi's black steed and ordered a bronze statue to be cast in its likeness. He personally wrote an inscription and eulogy, which were engraved on the sides, and placed it at the east wing gate of Jicheng. That year, just as the statue was completed, the horse died.</w:t>
+        <w:t xml:space="preserve">Earlier, </w:t>
+      </w:r>
+      <w:r>
+        <w:rPr>
+          <w:rFonts w:hint="default" w:ascii="Cambria" w:hAnsi="Cambria" w:eastAsia="等线"/>
+          <w:sz w:val="21"/>
+          <w:lang w:val="en-GB"/>
+        </w:rPr>
+        <w:t>Hui</w:t>
+      </w:r>
+      <w:r>
+        <w:rPr>
+          <w:rFonts w:ascii="Cambria" w:hAnsi="Cambria" w:eastAsia="等线"/>
+          <w:sz w:val="21"/>
+        </w:rPr>
+        <w:t xml:space="preserve"> had owned a remarkable horse called Zhebai (reddish-white), which had extraordinary features and exceptional strength. When Shi Jilong attacked Jicheng, when Huang was about to flee to avoid danger and wanted to ride it, the horse neighed sorrowfully and stomped its hooves, allowing no one to approach. Huang said: "This horse senses something different from the previous reign. I have always relied on it to escape danger, but now it refuses - perhaps this is my late father's will!" So he stopped. Soon after, Jilong withdrew, and Huang found this incident even more remarkable. By this time, the horse was forty-nine years old, yet still maintained its exceptional vigor. Jun compared it to Bao Shi's black steed and ordered a bronze statue to be cast in its likeness. He personally wrote an inscription and eulogy, which were engraved on the sides, and placed it at the east wing gate of Jicheng. That year, just as the statue was completed, the horse died.</w:t>
       </w:r>
     </w:p>
     <w:p>
@@ -526,7 +964,46 @@
           <w:rFonts w:ascii="Cambria" w:hAnsi="Cambria" w:eastAsia="等线"/>
           <w:sz w:val="21"/>
         </w:rPr>
-        <w:t>The Jin Dynasty's Grand Protector of Taishan, Zhuge You, attacked their eastern commandery. Jun sent Murong Ke to engage in battle, and the imperial forces were defeated. The Northern Palace Gentleman Commander Xie Wan, who had previously occupied Liang and Song, became frightened and fled back. Ke then advanced his troops to raid Henan, capturing the regions of Ru, Ying, Qiao, and Pei. He installed local administrators there before returning.</w:t>
+        <w:t>Jin</w:t>
+      </w:r>
+      <w:r>
+        <w:rPr>
+          <w:rFonts w:hint="default" w:ascii="Cambria" w:hAnsi="Cambria" w:eastAsia="等线"/>
+          <w:sz w:val="21"/>
+          <w:lang w:val="en-GB"/>
+        </w:rPr>
+        <w:t>’s</w:t>
+      </w:r>
+      <w:r>
+        <w:rPr>
+          <w:rFonts w:ascii="Cambria" w:hAnsi="Cambria" w:eastAsia="等线"/>
+          <w:sz w:val="21"/>
+        </w:rPr>
+        <w:t xml:space="preserve"> </w:t>
+      </w:r>
+      <w:r>
+        <w:rPr>
+          <w:rFonts w:hint="default" w:ascii="Cambria" w:hAnsi="Cambria" w:eastAsia="等线"/>
+          <w:sz w:val="21"/>
+          <w:lang w:val="en-GB"/>
+        </w:rPr>
+        <w:t>Governor</w:t>
+      </w:r>
+      <w:r>
+        <w:rPr>
+          <w:rFonts w:ascii="Cambria" w:hAnsi="Cambria" w:eastAsia="等线"/>
+          <w:sz w:val="21"/>
+        </w:rPr>
+        <w:t xml:space="preserve"> of Taishan, Zhuge You, attacked their eastern commandery. Jun sent Murong Ke to engage in battle, and the imperial forces were defeated. The Northern Palace Gentleman Commander Xie Wan, who had previ</w:t>
+      </w:r>
+      <w:bookmarkStart w:id="0" w:name="_GoBack"/>
+      <w:bookmarkEnd w:id="0"/>
+      <w:r>
+        <w:rPr>
+          <w:rFonts w:ascii="Cambria" w:hAnsi="Cambria" w:eastAsia="等线"/>
+          <w:sz w:val="21"/>
+        </w:rPr>
+        <w:t>ously occupied Liang and Song, became frightened and fled back. Ke then advanced his troops to raid Henan, capturing the regions of Ru, Ying, Qiao, and Pei. He installed local administrators there before returning.</w:t>
       </w:r>
     </w:p>
     <w:p>
@@ -1410,7 +1887,7 @@
     <w:lsdException w:uiPriority="99" w:name="List 4"/>
     <w:lsdException w:uiPriority="99" w:name="List 5"/>
     <w:lsdException w:uiPriority="99" w:semiHidden="0" w:name="List Bullet 2"/>
-    <w:lsdException w:uiPriority="99" w:semiHidden="0" w:name="List Bullet 3"/>
+    <w:lsdException w:qFormat="1" w:uiPriority="99" w:semiHidden="0" w:name="List Bullet 3"/>
     <w:lsdException w:uiPriority="99" w:name="List Bullet 4"/>
     <w:lsdException w:uiPriority="99" w:name="List Bullet 5"/>
     <w:lsdException w:uiPriority="99" w:semiHidden="0" w:name="List Number 2"/>
@@ -1423,8 +1900,8 @@
     <w:lsdException w:uiPriority="1" w:name="Default Paragraph Font"/>
     <w:lsdException w:uiPriority="99" w:semiHidden="0" w:name="Body Text"/>
     <w:lsdException w:uiPriority="99" w:name="Body Text Indent"/>
-    <w:lsdException w:uiPriority="99" w:semiHidden="0" w:name="List Continue"/>
-    <w:lsdException w:uiPriority="99" w:semiHidden="0" w:name="List Continue 2"/>
+    <w:lsdException w:qFormat="1" w:uiPriority="99" w:semiHidden="0" w:name="List Continue"/>
+    <w:lsdException w:qFormat="1" w:uiPriority="99" w:semiHidden="0" w:name="List Continue 2"/>
     <w:lsdException w:uiPriority="99" w:semiHidden="0" w:name="List Continue 3"/>
     <w:lsdException w:uiPriority="99" w:name="List Continue 4"/>
     <w:lsdException w:uiPriority="99" w:name="List Continue 5"/>
@@ -1435,7 +1912,7 @@
     <w:lsdException w:uiPriority="99" w:name="Body Text First Indent"/>
     <w:lsdException w:uiPriority="99" w:name="Body Text First Indent 2"/>
     <w:lsdException w:uiPriority="99" w:name="Note Heading"/>
-    <w:lsdException w:uiPriority="99" w:semiHidden="0" w:name="Body Text 2"/>
+    <w:lsdException w:qFormat="1" w:uiPriority="99" w:semiHidden="0" w:name="Body Text 2"/>
     <w:lsdException w:uiPriority="99" w:semiHidden="0" w:name="Body Text 3"/>
     <w:lsdException w:uiPriority="99" w:name="Body Text Indent 2"/>
     <w:lsdException w:uiPriority="99" w:name="Body Text Indent 3"/>
@@ -1506,61 +1983,61 @@
     <w:lsdException w:qFormat="1" w:unhideWhenUsed="0" w:uiPriority="59" w:semiHidden="0" w:name="Table Grid"/>
     <w:lsdException w:uiPriority="99" w:name="Table Theme"/>
     <w:lsdException w:qFormat="1" w:unhideWhenUsed="0" w:uiPriority="1" w:semiHidden="0" w:name="No Spacing"/>
-    <w:lsdException w:unhideWhenUsed="0" w:uiPriority="60" w:semiHidden="0" w:name="Light Shading"/>
-    <w:lsdException w:unhideWhenUsed="0" w:uiPriority="61" w:semiHidden="0" w:name="Light List"/>
-    <w:lsdException w:unhideWhenUsed="0" w:uiPriority="62" w:semiHidden="0" w:name="Light Grid"/>
-    <w:lsdException w:unhideWhenUsed="0" w:uiPriority="63" w:semiHidden="0" w:name="Medium Shading 1"/>
+    <w:lsdException w:qFormat="1" w:unhideWhenUsed="0" w:uiPriority="60" w:semiHidden="0" w:name="Light Shading"/>
+    <w:lsdException w:qFormat="1" w:unhideWhenUsed="0" w:uiPriority="61" w:semiHidden="0" w:name="Light List"/>
+    <w:lsdException w:qFormat="1" w:unhideWhenUsed="0" w:uiPriority="62" w:semiHidden="0" w:name="Light Grid"/>
+    <w:lsdException w:qFormat="1" w:unhideWhenUsed="0" w:uiPriority="63" w:semiHidden="0" w:name="Medium Shading 1"/>
     <w:lsdException w:unhideWhenUsed="0" w:uiPriority="64" w:semiHidden="0" w:name="Medium Shading 2"/>
     <w:lsdException w:qFormat="1" w:unhideWhenUsed="0" w:uiPriority="65" w:semiHidden="0" w:name="Medium List 1"/>
-    <w:lsdException w:unhideWhenUsed="0" w:uiPriority="66" w:semiHidden="0" w:name="Medium List 2"/>
-    <w:lsdException w:unhideWhenUsed="0" w:uiPriority="67" w:semiHidden="0" w:name="Medium Grid 1"/>
-    <w:lsdException w:unhideWhenUsed="0" w:uiPriority="68" w:semiHidden="0" w:name="Medium Grid 2"/>
-    <w:lsdException w:unhideWhenUsed="0" w:uiPriority="69" w:semiHidden="0" w:name="Medium Grid 3"/>
+    <w:lsdException w:qFormat="1" w:unhideWhenUsed="0" w:uiPriority="66" w:semiHidden="0" w:name="Medium List 2"/>
+    <w:lsdException w:qFormat="1" w:unhideWhenUsed="0" w:uiPriority="67" w:semiHidden="0" w:name="Medium Grid 1"/>
+    <w:lsdException w:qFormat="1" w:unhideWhenUsed="0" w:uiPriority="68" w:semiHidden="0" w:name="Medium Grid 2"/>
+    <w:lsdException w:qFormat="1" w:unhideWhenUsed="0" w:uiPriority="69" w:semiHidden="0" w:name="Medium Grid 3"/>
     <w:lsdException w:unhideWhenUsed="0" w:uiPriority="70" w:semiHidden="0" w:name="Dark List"/>
     <w:lsdException w:unhideWhenUsed="0" w:uiPriority="71" w:semiHidden="0" w:name="Colorful Shading"/>
     <w:lsdException w:unhideWhenUsed="0" w:uiPriority="72" w:semiHidden="0" w:name="Colorful List"/>
     <w:lsdException w:unhideWhenUsed="0" w:uiPriority="73" w:semiHidden="0" w:name="Colorful Grid"/>
-    <w:lsdException w:unhideWhenUsed="0" w:uiPriority="60" w:semiHidden="0" w:name="Light Shading Accent 1"/>
-    <w:lsdException w:unhideWhenUsed="0" w:uiPriority="61" w:semiHidden="0" w:name="Light List Accent 1"/>
-    <w:lsdException w:unhideWhenUsed="0" w:uiPriority="62" w:semiHidden="0" w:name="Light Grid Accent 1"/>
+    <w:lsdException w:qFormat="1" w:unhideWhenUsed="0" w:uiPriority="60" w:semiHidden="0" w:name="Light Shading Accent 1"/>
+    <w:lsdException w:qFormat="1" w:unhideWhenUsed="0" w:uiPriority="61" w:semiHidden="0" w:name="Light List Accent 1"/>
+    <w:lsdException w:qFormat="1" w:unhideWhenUsed="0" w:uiPriority="62" w:semiHidden="0" w:name="Light Grid Accent 1"/>
     <w:lsdException w:unhideWhenUsed="0" w:uiPriority="63" w:semiHidden="0" w:name="Medium Shading 1 Accent 1"/>
     <w:lsdException w:unhideWhenUsed="0" w:uiPriority="64" w:semiHidden="0" w:name="Medium Shading 2 Accent 1"/>
-    <w:lsdException w:unhideWhenUsed="0" w:uiPriority="65" w:semiHidden="0" w:name="Medium List 1 Accent 1"/>
+    <w:lsdException w:qFormat="1" w:unhideWhenUsed="0" w:uiPriority="65" w:semiHidden="0" w:name="Medium List 1 Accent 1"/>
     <w:lsdException w:qFormat="1" w:unhideWhenUsed="0" w:uiPriority="34" w:semiHidden="0" w:name="List Paragraph"/>
     <w:lsdException w:qFormat="1" w:unhideWhenUsed="0" w:uiPriority="29" w:semiHidden="0" w:name="Quote"/>
     <w:lsdException w:qFormat="1" w:unhideWhenUsed="0" w:uiPriority="30" w:semiHidden="0" w:name="Intense Quote"/>
     <w:lsdException w:qFormat="1" w:unhideWhenUsed="0" w:uiPriority="66" w:semiHidden="0" w:name="Medium List 2 Accent 1"/>
     <w:lsdException w:unhideWhenUsed="0" w:uiPriority="67" w:semiHidden="0" w:name="Medium Grid 1 Accent 1"/>
     <w:lsdException w:unhideWhenUsed="0" w:uiPriority="68" w:semiHidden="0" w:name="Medium Grid 2 Accent 1"/>
-    <w:lsdException w:unhideWhenUsed="0" w:uiPriority="69" w:semiHidden="0" w:name="Medium Grid 3 Accent 1"/>
-    <w:lsdException w:unhideWhenUsed="0" w:uiPriority="70" w:semiHidden="0" w:name="Dark List Accent 1"/>
+    <w:lsdException w:qFormat="1" w:unhideWhenUsed="0" w:uiPriority="69" w:semiHidden="0" w:name="Medium Grid 3 Accent 1"/>
+    <w:lsdException w:qFormat="1" w:unhideWhenUsed="0" w:uiPriority="70" w:semiHidden="0" w:name="Dark List Accent 1"/>
     <w:lsdException w:unhideWhenUsed="0" w:uiPriority="71" w:semiHidden="0" w:name="Colorful Shading Accent 1"/>
     <w:lsdException w:unhideWhenUsed="0" w:uiPriority="72" w:semiHidden="0" w:name="Colorful List Accent 1"/>
     <w:lsdException w:unhideWhenUsed="0" w:uiPriority="73" w:semiHidden="0" w:name="Colorful Grid Accent 1"/>
-    <w:lsdException w:unhideWhenUsed="0" w:uiPriority="60" w:semiHidden="0" w:name="Light Shading Accent 2"/>
+    <w:lsdException w:qFormat="1" w:unhideWhenUsed="0" w:uiPriority="60" w:semiHidden="0" w:name="Light Shading Accent 2"/>
     <w:lsdException w:qFormat="1" w:unhideWhenUsed="0" w:uiPriority="61" w:semiHidden="0" w:name="Light List Accent 2"/>
-    <w:lsdException w:unhideWhenUsed="0" w:uiPriority="62" w:semiHidden="0" w:name="Light Grid Accent 2"/>
-    <w:lsdException w:unhideWhenUsed="0" w:uiPriority="63" w:semiHidden="0" w:name="Medium Shading 1 Accent 2"/>
-    <w:lsdException w:unhideWhenUsed="0" w:uiPriority="64" w:semiHidden="0" w:name="Medium Shading 2 Accent 2"/>
+    <w:lsdException w:qFormat="1" w:unhideWhenUsed="0" w:uiPriority="62" w:semiHidden="0" w:name="Light Grid Accent 2"/>
+    <w:lsdException w:qFormat="1" w:unhideWhenUsed="0" w:uiPriority="63" w:semiHidden="0" w:name="Medium Shading 1 Accent 2"/>
+    <w:lsdException w:qFormat="1" w:unhideWhenUsed="0" w:uiPriority="64" w:semiHidden="0" w:name="Medium Shading 2 Accent 2"/>
     <w:lsdException w:qFormat="1" w:unhideWhenUsed="0" w:uiPriority="65" w:semiHidden="0" w:name="Medium List 1 Accent 2"/>
     <w:lsdException w:unhideWhenUsed="0" w:uiPriority="66" w:semiHidden="0" w:name="Medium List 2 Accent 2"/>
-    <w:lsdException w:unhideWhenUsed="0" w:uiPriority="67" w:semiHidden="0" w:name="Medium Grid 1 Accent 2"/>
+    <w:lsdException w:qFormat="1" w:unhideWhenUsed="0" w:uiPriority="67" w:semiHidden="0" w:name="Medium Grid 1 Accent 2"/>
     <w:lsdException w:unhideWhenUsed="0" w:uiPriority="68" w:semiHidden="0" w:name="Medium Grid 2 Accent 2"/>
-    <w:lsdException w:unhideWhenUsed="0" w:uiPriority="69" w:semiHidden="0" w:name="Medium Grid 3 Accent 2"/>
+    <w:lsdException w:qFormat="1" w:unhideWhenUsed="0" w:uiPriority="69" w:semiHidden="0" w:name="Medium Grid 3 Accent 2"/>
     <w:lsdException w:unhideWhenUsed="0" w:uiPriority="70" w:semiHidden="0" w:name="Dark List Accent 2"/>
     <w:lsdException w:unhideWhenUsed="0" w:uiPriority="71" w:semiHidden="0" w:name="Colorful Shading Accent 2"/>
     <w:lsdException w:unhideWhenUsed="0" w:uiPriority="72" w:semiHidden="0" w:name="Colorful List Accent 2"/>
     <w:lsdException w:unhideWhenUsed="0" w:uiPriority="73" w:semiHidden="0" w:name="Colorful Grid Accent 2"/>
-    <w:lsdException w:unhideWhenUsed="0" w:uiPriority="60" w:semiHidden="0" w:name="Light Shading Accent 3"/>
+    <w:lsdException w:qFormat="1" w:unhideWhenUsed="0" w:uiPriority="60" w:semiHidden="0" w:name="Light Shading Accent 3"/>
     <w:lsdException w:qFormat="1" w:unhideWhenUsed="0" w:uiPriority="61" w:semiHidden="0" w:name="Light List Accent 3"/>
-    <w:lsdException w:unhideWhenUsed="0" w:uiPriority="62" w:semiHidden="0" w:name="Light Grid Accent 3"/>
-    <w:lsdException w:unhideWhenUsed="0" w:uiPriority="63" w:semiHidden="0" w:name="Medium Shading 1 Accent 3"/>
-    <w:lsdException w:unhideWhenUsed="0" w:uiPriority="64" w:semiHidden="0" w:name="Medium Shading 2 Accent 3"/>
+    <w:lsdException w:qFormat="1" w:unhideWhenUsed="0" w:uiPriority="62" w:semiHidden="0" w:name="Light Grid Accent 3"/>
+    <w:lsdException w:qFormat="1" w:unhideWhenUsed="0" w:uiPriority="63" w:semiHidden="0" w:name="Medium Shading 1 Accent 3"/>
+    <w:lsdException w:qFormat="1" w:unhideWhenUsed="0" w:uiPriority="64" w:semiHidden="0" w:name="Medium Shading 2 Accent 3"/>
     <w:lsdException w:qFormat="1" w:unhideWhenUsed="0" w:uiPriority="65" w:semiHidden="0" w:name="Medium List 1 Accent 3"/>
-    <w:lsdException w:unhideWhenUsed="0" w:uiPriority="66" w:semiHidden="0" w:name="Medium List 2 Accent 3"/>
+    <w:lsdException w:qFormat="1" w:unhideWhenUsed="0" w:uiPriority="66" w:semiHidden="0" w:name="Medium List 2 Accent 3"/>
     <w:lsdException w:unhideWhenUsed="0" w:uiPriority="67" w:semiHidden="0" w:name="Medium Grid 1 Accent 3"/>
-    <w:lsdException w:unhideWhenUsed="0" w:uiPriority="68" w:semiHidden="0" w:name="Medium Grid 2 Accent 3"/>
-    <w:lsdException w:unhideWhenUsed="0" w:uiPriority="69" w:semiHidden="0" w:name="Medium Grid 3 Accent 3"/>
+    <w:lsdException w:qFormat="1" w:unhideWhenUsed="0" w:uiPriority="68" w:semiHidden="0" w:name="Medium Grid 2 Accent 3"/>
+    <w:lsdException w:qFormat="1" w:unhideWhenUsed="0" w:uiPriority="69" w:semiHidden="0" w:name="Medium Grid 3 Accent 3"/>
     <w:lsdException w:unhideWhenUsed="0" w:uiPriority="70" w:semiHidden="0" w:name="Dark List Accent 3"/>
     <w:lsdException w:unhideWhenUsed="0" w:uiPriority="71" w:semiHidden="0" w:name="Colorful Shading Accent 3"/>
     <w:lsdException w:unhideWhenUsed="0" w:uiPriority="72" w:semiHidden="0" w:name="Colorful List Accent 3"/>
@@ -1569,11 +2046,11 @@
     <w:lsdException w:unhideWhenUsed="0" w:uiPriority="61" w:semiHidden="0" w:name="Light List Accent 4"/>
     <w:lsdException w:unhideWhenUsed="0" w:uiPriority="62" w:semiHidden="0" w:name="Light Grid Accent 4"/>
     <w:lsdException w:qFormat="1" w:unhideWhenUsed="0" w:uiPriority="63" w:semiHidden="0" w:name="Medium Shading 1 Accent 4"/>
-    <w:lsdException w:unhideWhenUsed="0" w:uiPriority="64" w:semiHidden="0" w:name="Medium Shading 2 Accent 4"/>
+    <w:lsdException w:qFormat="1" w:unhideWhenUsed="0" w:uiPriority="64" w:semiHidden="0" w:name="Medium Shading 2 Accent 4"/>
     <w:lsdException w:unhideWhenUsed="0" w:uiPriority="65" w:semiHidden="0" w:name="Medium List 1 Accent 4"/>
-    <w:lsdException w:unhideWhenUsed="0" w:uiPriority="66" w:semiHidden="0" w:name="Medium List 2 Accent 4"/>
+    <w:lsdException w:qFormat="1" w:unhideWhenUsed="0" w:uiPriority="66" w:semiHidden="0" w:name="Medium List 2 Accent 4"/>
     <w:lsdException w:unhideWhenUsed="0" w:uiPriority="67" w:semiHidden="0" w:name="Medium Grid 1 Accent 4"/>
-    <w:lsdException w:unhideWhenUsed="0" w:uiPriority="68" w:semiHidden="0" w:name="Medium Grid 2 Accent 4"/>
+    <w:lsdException w:qFormat="1" w:unhideWhenUsed="0" w:uiPriority="68" w:semiHidden="0" w:name="Medium Grid 2 Accent 4"/>
     <w:lsdException w:unhideWhenUsed="0" w:uiPriority="69" w:semiHidden="0" w:name="Medium Grid 3 Accent 4"/>
     <w:lsdException w:unhideWhenUsed="0" w:uiPriority="70" w:semiHidden="0" w:name="Dark List Accent 4"/>
     <w:lsdException w:unhideWhenUsed="0" w:uiPriority="71" w:semiHidden="0" w:name="Colorful Shading Accent 4"/>
@@ -1581,27 +2058,27 @@
     <w:lsdException w:unhideWhenUsed="0" w:uiPriority="73" w:semiHidden="0" w:name="Colorful Grid Accent 4"/>
     <w:lsdException w:unhideWhenUsed="0" w:uiPriority="60" w:semiHidden="0" w:name="Light Shading Accent 5"/>
     <w:lsdException w:unhideWhenUsed="0" w:uiPriority="61" w:semiHidden="0" w:name="Light List Accent 5"/>
-    <w:lsdException w:unhideWhenUsed="0" w:uiPriority="62" w:semiHidden="0" w:name="Light Grid Accent 5"/>
+    <w:lsdException w:qFormat="1" w:unhideWhenUsed="0" w:uiPriority="62" w:semiHidden="0" w:name="Light Grid Accent 5"/>
     <w:lsdException w:unhideWhenUsed="0" w:uiPriority="63" w:semiHidden="0" w:name="Medium Shading 1 Accent 5"/>
     <w:lsdException w:qFormat="1" w:unhideWhenUsed="0" w:uiPriority="64" w:semiHidden="0" w:name="Medium Shading 2 Accent 5"/>
-    <w:lsdException w:unhideWhenUsed="0" w:uiPriority="65" w:semiHidden="0" w:name="Medium List 1 Accent 5"/>
+    <w:lsdException w:qFormat="1" w:unhideWhenUsed="0" w:uiPriority="65" w:semiHidden="0" w:name="Medium List 1 Accent 5"/>
     <w:lsdException w:unhideWhenUsed="0" w:uiPriority="66" w:semiHidden="0" w:name="Medium List 2 Accent 5"/>
     <w:lsdException w:unhideWhenUsed="0" w:uiPriority="67" w:semiHidden="0" w:name="Medium Grid 1 Accent 5"/>
-    <w:lsdException w:unhideWhenUsed="0" w:uiPriority="68" w:semiHidden="0" w:name="Medium Grid 2 Accent 5"/>
-    <w:lsdException w:unhideWhenUsed="0" w:uiPriority="69" w:semiHidden="0" w:name="Medium Grid 3 Accent 5"/>
+    <w:lsdException w:qFormat="1" w:unhideWhenUsed="0" w:uiPriority="68" w:semiHidden="0" w:name="Medium Grid 2 Accent 5"/>
+    <w:lsdException w:qFormat="1" w:unhideWhenUsed="0" w:uiPriority="69" w:semiHidden="0" w:name="Medium Grid 3 Accent 5"/>
     <w:lsdException w:unhideWhenUsed="0" w:uiPriority="70" w:semiHidden="0" w:name="Dark List Accent 5"/>
     <w:lsdException w:unhideWhenUsed="0" w:uiPriority="71" w:semiHidden="0" w:name="Colorful Shading Accent 5"/>
     <w:lsdException w:unhideWhenUsed="0" w:uiPriority="72" w:semiHidden="0" w:name="Colorful List Accent 5"/>
     <w:lsdException w:unhideWhenUsed="0" w:uiPriority="73" w:semiHidden="0" w:name="Colorful Grid Accent 5"/>
     <w:lsdException w:qFormat="1" w:unhideWhenUsed="0" w:uiPriority="60" w:semiHidden="0" w:name="Light Shading Accent 6"/>
-    <w:lsdException w:unhideWhenUsed="0" w:uiPriority="61" w:semiHidden="0" w:name="Light List Accent 6"/>
+    <w:lsdException w:qFormat="1" w:unhideWhenUsed="0" w:uiPriority="61" w:semiHidden="0" w:name="Light List Accent 6"/>
     <w:lsdException w:qFormat="1" w:unhideWhenUsed="0" w:uiPriority="62" w:semiHidden="0" w:name="Light Grid Accent 6"/>
     <w:lsdException w:qFormat="1" w:unhideWhenUsed="0" w:uiPriority="63" w:semiHidden="0" w:name="Medium Shading 1 Accent 6"/>
     <w:lsdException w:qFormat="1" w:unhideWhenUsed="0" w:uiPriority="64" w:semiHidden="0" w:name="Medium Shading 2 Accent 6"/>
-    <w:lsdException w:unhideWhenUsed="0" w:uiPriority="65" w:semiHidden="0" w:name="Medium List 1 Accent 6"/>
+    <w:lsdException w:qFormat="1" w:unhideWhenUsed="0" w:uiPriority="65" w:semiHidden="0" w:name="Medium List 1 Accent 6"/>
     <w:lsdException w:unhideWhenUsed="0" w:uiPriority="66" w:semiHidden="0" w:name="Medium List 2 Accent 6"/>
     <w:lsdException w:unhideWhenUsed="0" w:uiPriority="67" w:semiHidden="0" w:name="Medium Grid 1 Accent 6"/>
-    <w:lsdException w:unhideWhenUsed="0" w:uiPriority="68" w:semiHidden="0" w:name="Medium Grid 2 Accent 6"/>
+    <w:lsdException w:qFormat="1" w:unhideWhenUsed="0" w:uiPriority="68" w:semiHidden="0" w:name="Medium Grid 2 Accent 6"/>
     <w:lsdException w:unhideWhenUsed="0" w:uiPriority="69" w:semiHidden="0" w:name="Medium Grid 3 Accent 6"/>
     <w:lsdException w:unhideWhenUsed="0" w:uiPriority="70" w:semiHidden="0" w:name="Dark List Accent 6"/>
     <w:lsdException w:unhideWhenUsed="0" w:uiPriority="71" w:semiHidden="0" w:name="Colorful Shading Accent 6"/>
@@ -1993,6 +2470,7 @@
     <w:name w:val="List Bullet 3"/>
     <w:basedOn w:val="1"/>
     <w:unhideWhenUsed/>
+    <w:qFormat/>
     <w:uiPriority w:val="99"/>
     <w:pPr>
       <w:numPr>
@@ -2039,6 +2517,7 @@
     <w:name w:val="List Continue"/>
     <w:basedOn w:val="1"/>
     <w:unhideWhenUsed/>
+    <w:qFormat/>
     <w:uiPriority w:val="99"/>
     <w:pPr>
       <w:spacing w:after="120"/>
@@ -2126,6 +2605,7 @@
     <w:basedOn w:val="1"/>
     <w:link w:val="145"/>
     <w:unhideWhenUsed/>
+    <w:qFormat/>
     <w:uiPriority w:val="99"/>
     <w:pPr>
       <w:spacing w:after="120" w:line="480" w:lineRule="auto"/>
@@ -2135,6 +2615,7 @@
     <w:name w:val="List Continue 2"/>
     <w:basedOn w:val="1"/>
     <w:unhideWhenUsed/>
+    <w:qFormat/>
     <w:uiPriority w:val="99"/>
     <w:pPr>
       <w:spacing w:after="120"/>
@@ -2204,6 +2685,7 @@
   <w:style w:type="table" w:styleId="34">
     <w:name w:val="Light Shading"/>
     <w:basedOn w:val="32"/>
+    <w:qFormat/>
     <w:uiPriority w:val="60"/>
     <w:pPr>
       <w:spacing w:after="0" w:line="240" w:lineRule="auto"/>
@@ -2303,6 +2785,7 @@
   <w:style w:type="table" w:styleId="35">
     <w:name w:val="Light Shading Accent 1"/>
     <w:basedOn w:val="32"/>
+    <w:qFormat/>
     <w:uiPriority w:val="60"/>
     <w:pPr>
       <w:spacing w:after="0" w:line="240" w:lineRule="auto"/>
@@ -2402,6 +2885,7 @@
   <w:style w:type="table" w:styleId="36">
     <w:name w:val="Light Shading Accent 2"/>
     <w:basedOn w:val="32"/>
+    <w:qFormat/>
     <w:uiPriority w:val="60"/>
     <w:pPr>
       <w:spacing w:after="0" w:line="240" w:lineRule="auto"/>
@@ -2501,6 +2985,7 @@
   <w:style w:type="table" w:styleId="37">
     <w:name w:val="Light Shading Accent 3"/>
     <w:basedOn w:val="32"/>
+    <w:qFormat/>
     <w:uiPriority w:val="60"/>
     <w:pPr>
       <w:spacing w:after="0" w:line="240" w:lineRule="auto"/>
@@ -2899,6 +3384,7 @@
   <w:style w:type="table" w:styleId="41">
     <w:name w:val="Light List"/>
     <w:basedOn w:val="32"/>
+    <w:qFormat/>
     <w:uiPriority w:val="61"/>
     <w:pPr>
       <w:spacing w:after="0" w:line="240" w:lineRule="auto"/>
@@ -2992,6 +3478,7 @@
   <w:style w:type="table" w:styleId="42">
     <w:name w:val="Light List Accent 1"/>
     <w:basedOn w:val="32"/>
+    <w:qFormat/>
     <w:uiPriority w:val="61"/>
     <w:pPr>
       <w:spacing w:after="0" w:line="240" w:lineRule="auto"/>
@@ -3459,6 +3946,7 @@
   <w:style w:type="table" w:styleId="47">
     <w:name w:val="Light List Accent 6"/>
     <w:basedOn w:val="32"/>
+    <w:qFormat/>
     <w:uiPriority w:val="61"/>
     <w:pPr>
       <w:spacing w:after="0" w:line="240" w:lineRule="auto"/>
@@ -3552,6 +4040,7 @@
   <w:style w:type="table" w:styleId="48">
     <w:name w:val="Light Grid"/>
     <w:basedOn w:val="32"/>
+    <w:qFormat/>
     <w:uiPriority w:val="62"/>
     <w:pPr>
       <w:spacing w:after="0" w:line="240" w:lineRule="auto"/>
@@ -3678,6 +4167,7 @@
   <w:style w:type="table" w:styleId="49">
     <w:name w:val="Light Grid Accent 1"/>
     <w:basedOn w:val="32"/>
+    <w:qFormat/>
     <w:uiPriority w:val="62"/>
     <w:pPr>
       <w:spacing w:after="0" w:line="240" w:lineRule="auto"/>
@@ -3804,6 +4294,7 @@
   <w:style w:type="table" w:styleId="50">
     <w:name w:val="Light Grid Accent 2"/>
     <w:basedOn w:val="32"/>
+    <w:qFormat/>
     <w:uiPriority w:val="62"/>
     <w:pPr>
       <w:spacing w:after="0" w:line="240" w:lineRule="auto"/>
@@ -3930,6 +4421,7 @@
   <w:style w:type="table" w:styleId="51">
     <w:name w:val="Light Grid Accent 3"/>
     <w:basedOn w:val="32"/>
+    <w:qFormat/>
     <w:uiPriority w:val="62"/>
     <w:pPr>
       <w:spacing w:after="0" w:line="240" w:lineRule="auto"/>
@@ -4182,6 +4674,7 @@
   <w:style w:type="table" w:styleId="53">
     <w:name w:val="Light Grid Accent 5"/>
     <w:basedOn w:val="32"/>
+    <w:qFormat/>
     <w:uiPriority w:val="62"/>
     <w:pPr>
       <w:spacing w:after="0" w:line="240" w:lineRule="auto"/>
@@ -4435,6 +4928,7 @@
   <w:style w:type="table" w:styleId="55">
     <w:name w:val="Medium Shading 1"/>
     <w:basedOn w:val="32"/>
+    <w:qFormat/>
     <w:uiPriority w:val="63"/>
     <w:pPr>
       <w:spacing w:after="0" w:line="240" w:lineRule="auto"/>
@@ -4649,6 +5143,7 @@
   <w:style w:type="table" w:styleId="57">
     <w:name w:val="Medium Shading 1 Accent 2"/>
     <w:basedOn w:val="32"/>
+    <w:qFormat/>
     <w:uiPriority w:val="63"/>
     <w:pPr>
       <w:spacing w:after="0" w:line="240" w:lineRule="auto"/>
@@ -4756,6 +5251,7 @@
   <w:style w:type="table" w:styleId="58">
     <w:name w:val="Medium Shading 1 Accent 3"/>
     <w:basedOn w:val="32"/>
+    <w:qFormat/>
     <w:uiPriority w:val="63"/>
     <w:pPr>
       <w:spacing w:after="0" w:line="240" w:lineRule="auto"/>
@@ -5516,6 +6012,7 @@
   <w:style w:type="table" w:styleId="64">
     <w:name w:val="Medium Shading 2 Accent 2"/>
     <w:basedOn w:val="32"/>
+    <w:qFormat/>
     <w:uiPriority w:val="64"/>
     <w:pPr>
       <w:spacing w:after="0" w:line="240" w:lineRule="auto"/>
@@ -5681,6 +6178,7 @@
   <w:style w:type="table" w:styleId="65">
     <w:name w:val="Medium Shading 2 Accent 3"/>
     <w:basedOn w:val="32"/>
+    <w:qFormat/>
     <w:uiPriority w:val="64"/>
     <w:pPr>
       <w:spacing w:after="0" w:line="240" w:lineRule="auto"/>
@@ -5846,6 +6344,7 @@
   <w:style w:type="table" w:styleId="66">
     <w:name w:val="Medium Shading 2 Accent 4"/>
     <w:basedOn w:val="32"/>
+    <w:qFormat/>
     <w:uiPriority w:val="64"/>
     <w:pPr>
       <w:spacing w:after="0" w:line="240" w:lineRule="auto"/>
@@ -6434,6 +6933,7 @@
   <w:style w:type="table" w:styleId="70">
     <w:name w:val="Medium List 1 Accent 1"/>
     <w:basedOn w:val="32"/>
+    <w:qFormat/>
     <w:uiPriority w:val="65"/>
     <w:pPr>
       <w:spacing w:after="0" w:line="240" w:lineRule="auto"/>
@@ -6796,6 +7296,7 @@
   <w:style w:type="table" w:styleId="74">
     <w:name w:val="Medium List 1 Accent 5"/>
     <w:basedOn w:val="32"/>
+    <w:qFormat/>
     <w:uiPriority w:val="65"/>
     <w:pPr>
       <w:spacing w:after="0" w:line="240" w:lineRule="auto"/>
@@ -6886,6 +7387,7 @@
   <w:style w:type="table" w:styleId="75">
     <w:name w:val="Medium List 1 Accent 6"/>
     <w:basedOn w:val="32"/>
+    <w:qFormat/>
     <w:uiPriority w:val="65"/>
     <w:pPr>
       <w:spacing w:after="0" w:line="240" w:lineRule="auto"/>
@@ -6976,6 +7478,7 @@
   <w:style w:type="table" w:styleId="76">
     <w:name w:val="Medium List 2"/>
     <w:basedOn w:val="32"/>
+    <w:qFormat/>
     <w:uiPriority w:val="66"/>
     <w:pPr>
       <w:spacing w:after="0" w:line="240" w:lineRule="auto"/>
@@ -7364,6 +7867,7 @@
   <w:style w:type="table" w:styleId="79">
     <w:name w:val="Medium List 2 Accent 3"/>
     <w:basedOn w:val="32"/>
+    <w:qFormat/>
     <w:uiPriority w:val="66"/>
     <w:pPr>
       <w:spacing w:after="0" w:line="240" w:lineRule="auto"/>
@@ -7493,6 +7997,7 @@
   <w:style w:type="table" w:styleId="80">
     <w:name w:val="Medium List 2 Accent 4"/>
     <w:basedOn w:val="32"/>
+    <w:qFormat/>
     <w:uiPriority w:val="66"/>
     <w:pPr>
       <w:spacing w:after="0" w:line="240" w:lineRule="auto"/>
@@ -7880,6 +8385,7 @@
   <w:style w:type="table" w:styleId="83">
     <w:name w:val="Medium Grid 1"/>
     <w:basedOn w:val="32"/>
+    <w:qFormat/>
     <w:uiPriority w:val="67"/>
     <w:pPr>
       <w:spacing w:after="0" w:line="240" w:lineRule="auto"/>
@@ -8018,6 +8524,7 @@
   <w:style w:type="table" w:styleId="85">
     <w:name w:val="Medium Grid 1 Accent 2"/>
     <w:basedOn w:val="32"/>
+    <w:qFormat/>
     <w:uiPriority w:val="67"/>
     <w:pPr>
       <w:spacing w:after="0" w:line="240" w:lineRule="auto"/>
@@ -8363,6 +8870,7 @@
   <w:style w:type="table" w:styleId="90">
     <w:name w:val="Medium Grid 2"/>
     <w:basedOn w:val="32"/>
+    <w:qFormat/>
     <w:uiPriority w:val="68"/>
     <w:pPr>
       <w:spacing w:after="0" w:line="240" w:lineRule="auto"/>
@@ -8801,6 +9309,7 @@
   <w:style w:type="table" w:styleId="93">
     <w:name w:val="Medium Grid 2 Accent 3"/>
     <w:basedOn w:val="32"/>
+    <w:qFormat/>
     <w:uiPriority w:val="68"/>
     <w:pPr>
       <w:spacing w:after="0" w:line="240" w:lineRule="auto"/>
@@ -8947,6 +9456,7 @@
   <w:style w:type="table" w:styleId="94">
     <w:name w:val="Medium Grid 2 Accent 4"/>
     <w:basedOn w:val="32"/>
+    <w:qFormat/>
     <w:uiPriority w:val="68"/>
     <w:pPr>
       <w:spacing w:after="0" w:line="240" w:lineRule="auto"/>
@@ -9093,6 +9603,7 @@
   <w:style w:type="table" w:styleId="95">
     <w:name w:val="Medium Grid 2 Accent 5"/>
     <w:basedOn w:val="32"/>
+    <w:qFormat/>
     <w:uiPriority w:val="68"/>
     <w:pPr>
       <w:spacing w:after="0" w:line="240" w:lineRule="auto"/>
@@ -9239,6 +9750,7 @@
   <w:style w:type="table" w:styleId="96">
     <w:name w:val="Medium Grid 2 Accent 6"/>
     <w:basedOn w:val="32"/>
+    <w:qFormat/>
     <w:uiPriority w:val="68"/>
     <w:pPr>
       <w:spacing w:after="0" w:line="240" w:lineRule="auto"/>
@@ -9385,6 +9897,7 @@
   <w:style w:type="table" w:styleId="97">
     <w:name w:val="Medium Grid 3"/>
     <w:basedOn w:val="32"/>
+    <w:qFormat/>
     <w:uiPriority w:val="69"/>
     <w:pPr>
       <w:spacing w:after="0" w:line="240" w:lineRule="auto"/>
@@ -9542,6 +10055,7 @@
   <w:style w:type="table" w:styleId="98">
     <w:name w:val="Medium Grid 3 Accent 1"/>
     <w:basedOn w:val="32"/>
+    <w:qFormat/>
     <w:uiPriority w:val="69"/>
     <w:pPr>
       <w:spacing w:after="0" w:line="240" w:lineRule="auto"/>
@@ -9699,6 +10213,7 @@
   <w:style w:type="table" w:styleId="99">
     <w:name w:val="Medium Grid 3 Accent 2"/>
     <w:basedOn w:val="32"/>
+    <w:qFormat/>
     <w:uiPriority w:val="69"/>
     <w:pPr>
       <w:spacing w:after="0" w:line="240" w:lineRule="auto"/>
@@ -9856,6 +10371,7 @@
   <w:style w:type="table" w:styleId="100">
     <w:name w:val="Medium Grid 3 Accent 3"/>
     <w:basedOn w:val="32"/>
+    <w:qFormat/>
     <w:uiPriority w:val="69"/>
     <w:pPr>
       <w:spacing w:after="0" w:line="240" w:lineRule="auto"/>
@@ -10170,6 +10686,7 @@
   <w:style w:type="table" w:styleId="102">
     <w:name w:val="Medium Grid 3 Accent 5"/>
     <w:basedOn w:val="32"/>
+    <w:qFormat/>
     <w:uiPriority w:val="69"/>
     <w:pPr>
       <w:spacing w:after="0" w:line="240" w:lineRule="auto"/>
@@ -10599,6 +11116,7 @@
   <w:style w:type="table" w:styleId="105">
     <w:name w:val="Dark List Accent 1"/>
     <w:basedOn w:val="32"/>
+    <w:qFormat/>
     <w:uiPriority w:val="70"/>
     <w:pPr>
       <w:spacing w:after="0" w:line="240" w:lineRule="auto"/>
